--- a/test-images/template_example/Pubquiz_template_leeg_demo_3.docx
+++ b/test-images/template_example/Pubquiz_template_leeg_demo_3.docx
@@ -5,78 +5,20 @@
     <w:tbl>
       <w:tblPr>
         <w:tblStyle w:val="Tabelraster"/>
-        <w:tblW w:w="0" w:type="auto"/>
+        <w:tblW w:w="10485" w:type="dxa"/>
         <w:tblLook w:val="04A0" w:firstRow="1" w:lastRow="0" w:firstColumn="1" w:lastColumn="0" w:noHBand="0" w:noVBand="1"/>
       </w:tblPr>
       <w:tblGrid>
         <w:gridCol w:w="1290"/>
-        <w:gridCol w:w="8288"/>
+        <w:gridCol w:w="9195"/>
       </w:tblGrid>
       <w:tr>
         <w:trPr>
-          <w:trHeight w:val="274"/>
-        </w:trPr>
-        <w:tc>
-          <w:tcPr>
-            <w:tcW w:w="1278" w:type="dxa"/>
-            <w:tcBorders>
-              <w:bottom w:val="single" w:sz="4" w:space="0" w:color="auto"/>
-            </w:tcBorders>
-          </w:tcPr>
-          <w:p>
-            <w:pPr>
-              <w:rPr>
-                <w:sz w:val="28"/>
-                <w:szCs w:val="28"/>
-              </w:rPr>
-            </w:pPr>
-            <w:r>
-              <w:rPr>
-                <w:sz w:val="44"/>
-                <w:szCs w:val="44"/>
-              </w:rPr>
-              <w:t>Demo</w:t>
-            </w:r>
-          </w:p>
-        </w:tc>
-        <w:tc>
-          <w:tcPr>
-            <w:tcW w:w="8288" w:type="dxa"/>
-            <w:tcBorders>
-              <w:bottom w:val="single" w:sz="4" w:space="0" w:color="auto"/>
-            </w:tcBorders>
-          </w:tcPr>
-          <w:p>
-            <w:pPr>
-              <w:rPr>
-                <w:sz w:val="28"/>
-                <w:szCs w:val="28"/>
-              </w:rPr>
-            </w:pPr>
-            <w:r>
-              <w:rPr>
-                <w:sz w:val="44"/>
-                <w:szCs w:val="44"/>
-              </w:rPr>
-              <w:t>NAAM</w:t>
-            </w:r>
-            <w:r>
-              <w:rPr>
-                <w:sz w:val="40"/>
-                <w:szCs w:val="28"/>
-              </w:rPr>
-              <w:t>:</w:t>
-            </w:r>
-          </w:p>
-        </w:tc>
-      </w:tr>
-      <w:tr>
-        <w:trPr>
-          <w:trHeight w:val="411"/>
-        </w:trPr>
-        <w:tc>
-          <w:tcPr>
-            <w:tcW w:w="1278" w:type="dxa"/>
+          <w:trHeight w:val="411"/>
+        </w:trPr>
+        <w:tc>
+          <w:tcPr>
+            <w:tcW w:w="1290" w:type="dxa"/>
             <w:tcBorders>
               <w:bottom w:val="single" w:sz="4" w:space="0" w:color="auto"/>
               <w:right w:val="single" w:sz="4" w:space="0" w:color="auto"/>
@@ -89,18 +31,20 @@
                 <w:szCs w:val="28"/>
               </w:rPr>
             </w:pPr>
+            <w:bookmarkStart w:id="0" w:name="_GoBack"/>
+            <w:bookmarkEnd w:id="0"/>
             <w:r>
               <w:rPr>
                 <w:sz w:val="44"/>
                 <w:szCs w:val="28"/>
               </w:rPr>
-              <w:t>Vraag</w:t>
+              <w:t>Demo</w:t>
             </w:r>
           </w:p>
         </w:tc>
         <w:tc>
           <w:tcPr>
-            <w:tcW w:w="8288" w:type="dxa"/>
+            <w:tcW w:w="9195" w:type="dxa"/>
             <w:tcBorders>
               <w:left w:val="single" w:sz="4" w:space="0" w:color="auto"/>
               <w:bottom w:val="single" w:sz="4" w:space="0" w:color="auto"/>
@@ -111,6 +55,83 @@
             <w:pPr>
               <w:rPr>
                 <w:sz w:val="44"/>
+                <w:szCs w:val="44"/>
+              </w:rPr>
+            </w:pPr>
+            <w:r>
+              <w:rPr>
+                <w:sz w:val="44"/>
+                <w:szCs w:val="44"/>
+              </w:rPr>
+              <w:t>NAAM</w:t>
+            </w:r>
+            <w:r>
+              <w:rPr>
+                <w:sz w:val="44"/>
+                <w:szCs w:val="44"/>
+              </w:rPr>
+              <w:t>:</w:t>
+            </w:r>
+          </w:p>
+          <w:p>
+            <w:pPr>
+              <w:rPr>
+                <w:sz w:val="44"/>
+                <w:szCs w:val="28"/>
+              </w:rPr>
+            </w:pPr>
+          </w:p>
+        </w:tc>
+      </w:tr>
+      <w:tr>
+        <w:trPr>
+          <w:trHeight w:val="411"/>
+        </w:trPr>
+        <w:tc>
+          <w:tcPr>
+            <w:tcW w:w="1290" w:type="dxa"/>
+            <w:tcBorders>
+              <w:bottom w:val="single" w:sz="4" w:space="0" w:color="auto"/>
+              <w:right w:val="single" w:sz="4" w:space="0" w:color="auto"/>
+            </w:tcBorders>
+          </w:tcPr>
+          <w:p>
+            <w:pPr>
+              <w:rPr>
+                <w:sz w:val="44"/>
+                <w:szCs w:val="28"/>
+              </w:rPr>
+            </w:pPr>
+            <w:r>
+              <w:rPr>
+                <w:sz w:val="44"/>
+                <w:szCs w:val="28"/>
+              </w:rPr>
+              <w:t>Vraag</w:t>
+            </w:r>
+          </w:p>
+          <w:p>
+            <w:pPr>
+              <w:rPr>
+                <w:sz w:val="44"/>
+                <w:szCs w:val="28"/>
+              </w:rPr>
+            </w:pPr>
+          </w:p>
+        </w:tc>
+        <w:tc>
+          <w:tcPr>
+            <w:tcW w:w="9195" w:type="dxa"/>
+            <w:tcBorders>
+              <w:left w:val="single" w:sz="4" w:space="0" w:color="auto"/>
+              <w:bottom w:val="single" w:sz="4" w:space="0" w:color="auto"/>
+              <w:right w:val="single" w:sz="4" w:space="0" w:color="auto"/>
+            </w:tcBorders>
+          </w:tcPr>
+          <w:p>
+            <w:pPr>
+              <w:rPr>
+                <w:sz w:val="44"/>
                 <w:szCs w:val="28"/>
               </w:rPr>
             </w:pPr>
@@ -122,15 +143,23 @@
               <w:t>Antwoord</w:t>
             </w:r>
           </w:p>
-        </w:tc>
-      </w:tr>
-      <w:tr>
-        <w:trPr>
-          <w:trHeight w:val="411"/>
-        </w:trPr>
-        <w:tc>
-          <w:tcPr>
-            <w:tcW w:w="9566" w:type="dxa"/>
+          <w:p>
+            <w:pPr>
+              <w:rPr>
+                <w:sz w:val="44"/>
+                <w:szCs w:val="28"/>
+              </w:rPr>
+            </w:pPr>
+          </w:p>
+        </w:tc>
+      </w:tr>
+      <w:tr>
+        <w:trPr>
+          <w:trHeight w:val="411"/>
+        </w:trPr>
+        <w:tc>
+          <w:tcPr>
+            <w:tcW w:w="10485" w:type="dxa"/>
             <w:gridSpan w:val="2"/>
             <w:tcBorders>
               <w:right w:val="single" w:sz="4" w:space="0" w:color="auto"/>
@@ -151,15 +180,23 @@
               <w:t>Ronde 1: Eerste en enige ronde</w:t>
             </w:r>
           </w:p>
-        </w:tc>
-      </w:tr>
-      <w:tr>
-        <w:trPr>
-          <w:trHeight w:val="411"/>
-        </w:trPr>
-        <w:tc>
-          <w:tcPr>
-            <w:tcW w:w="1278" w:type="dxa"/>
+          <w:p>
+            <w:pPr>
+              <w:rPr>
+                <w:sz w:val="44"/>
+                <w:szCs w:val="28"/>
+              </w:rPr>
+            </w:pPr>
+          </w:p>
+        </w:tc>
+      </w:tr>
+      <w:tr>
+        <w:trPr>
+          <w:trHeight w:val="411"/>
+        </w:trPr>
+        <w:tc>
+          <w:tcPr>
+            <w:tcW w:w="1290" w:type="dxa"/>
           </w:tcPr>
           <w:p>
             <w:pPr>
@@ -179,25 +216,33 @@
         </w:tc>
         <w:tc>
           <w:tcPr>
-            <w:tcW w:w="8288" w:type="dxa"/>
-          </w:tcPr>
-          <w:p>
-            <w:pPr>
-              <w:rPr>
-                <w:sz w:val="44"/>
-                <w:szCs w:val="28"/>
-              </w:rPr>
-            </w:pPr>
-          </w:p>
-        </w:tc>
-      </w:tr>
-      <w:tr>
-        <w:trPr>
-          <w:trHeight w:val="411"/>
-        </w:trPr>
-        <w:tc>
-          <w:tcPr>
-            <w:tcW w:w="1278" w:type="dxa"/>
+            <w:tcW w:w="9195" w:type="dxa"/>
+          </w:tcPr>
+          <w:p>
+            <w:pPr>
+              <w:rPr>
+                <w:sz w:val="44"/>
+                <w:szCs w:val="28"/>
+              </w:rPr>
+            </w:pPr>
+          </w:p>
+          <w:p>
+            <w:pPr>
+              <w:rPr>
+                <w:sz w:val="44"/>
+                <w:szCs w:val="28"/>
+              </w:rPr>
+            </w:pPr>
+          </w:p>
+        </w:tc>
+      </w:tr>
+      <w:tr>
+        <w:trPr>
+          <w:trHeight w:val="411"/>
+        </w:trPr>
+        <w:tc>
+          <w:tcPr>
+            <w:tcW w:w="1290" w:type="dxa"/>
           </w:tcPr>
           <w:p>
             <w:pPr>
@@ -217,149 +262,189 @@
         </w:tc>
         <w:tc>
           <w:tcPr>
-            <w:tcW w:w="8288" w:type="dxa"/>
-          </w:tcPr>
-          <w:p>
-            <w:pPr>
-              <w:rPr>
-                <w:sz w:val="44"/>
-                <w:szCs w:val="28"/>
-              </w:rPr>
-            </w:pPr>
-          </w:p>
-        </w:tc>
-      </w:tr>
-      <w:tr>
-        <w:trPr>
-          <w:trHeight w:val="411"/>
-        </w:trPr>
-        <w:tc>
-          <w:tcPr>
-            <w:tcW w:w="1278" w:type="dxa"/>
-          </w:tcPr>
-          <w:p>
-            <w:pPr>
-              <w:rPr>
-                <w:sz w:val="44"/>
-                <w:szCs w:val="28"/>
-              </w:rPr>
-            </w:pPr>
-          </w:p>
-        </w:tc>
-        <w:tc>
-          <w:tcPr>
-            <w:tcW w:w="8288" w:type="dxa"/>
-          </w:tcPr>
-          <w:p>
-            <w:pPr>
-              <w:rPr>
-                <w:sz w:val="44"/>
-                <w:szCs w:val="28"/>
-              </w:rPr>
-            </w:pPr>
-          </w:p>
-        </w:tc>
-      </w:tr>
-      <w:tr>
-        <w:trPr>
-          <w:trHeight w:val="411"/>
-        </w:trPr>
-        <w:tc>
-          <w:tcPr>
-            <w:tcW w:w="1278" w:type="dxa"/>
-          </w:tcPr>
-          <w:p>
-            <w:pPr>
-              <w:rPr>
-                <w:sz w:val="44"/>
-                <w:szCs w:val="28"/>
-              </w:rPr>
-            </w:pPr>
-          </w:p>
-        </w:tc>
-        <w:tc>
-          <w:tcPr>
-            <w:tcW w:w="8288" w:type="dxa"/>
-          </w:tcPr>
-          <w:p>
-            <w:pPr>
-              <w:rPr>
-                <w:sz w:val="44"/>
-                <w:szCs w:val="28"/>
-              </w:rPr>
-            </w:pPr>
-          </w:p>
-        </w:tc>
-      </w:tr>
-      <w:tr>
-        <w:trPr>
-          <w:trHeight w:val="411"/>
-        </w:trPr>
-        <w:tc>
-          <w:tcPr>
-            <w:tcW w:w="1278" w:type="dxa"/>
-          </w:tcPr>
-          <w:p>
-            <w:pPr>
-              <w:rPr>
-                <w:sz w:val="44"/>
-                <w:szCs w:val="28"/>
-              </w:rPr>
-            </w:pPr>
-          </w:p>
-        </w:tc>
-        <w:tc>
-          <w:tcPr>
-            <w:tcW w:w="8288" w:type="dxa"/>
-          </w:tcPr>
-          <w:p>
-            <w:pPr>
-              <w:rPr>
-                <w:sz w:val="44"/>
-                <w:szCs w:val="28"/>
-              </w:rPr>
-            </w:pPr>
-          </w:p>
-        </w:tc>
-      </w:tr>
-      <w:tr>
-        <w:trPr>
-          <w:trHeight w:val="411"/>
-        </w:trPr>
-        <w:tc>
-          <w:tcPr>
-            <w:tcW w:w="1278" w:type="dxa"/>
-          </w:tcPr>
-          <w:p>
-            <w:pPr>
-              <w:rPr>
-                <w:sz w:val="44"/>
-                <w:szCs w:val="28"/>
-              </w:rPr>
-            </w:pPr>
-          </w:p>
-        </w:tc>
-        <w:tc>
-          <w:tcPr>
-            <w:tcW w:w="8288" w:type="dxa"/>
-          </w:tcPr>
-          <w:p>
-            <w:pPr>
-              <w:rPr>
-                <w:sz w:val="44"/>
-                <w:szCs w:val="28"/>
-              </w:rPr>
-            </w:pPr>
-          </w:p>
-        </w:tc>
-      </w:tr>
-      <w:tr>
-        <w:trPr>
-          <w:trHeight w:val="411"/>
-        </w:trPr>
-        <w:tc>
-          <w:tcPr>
-            <w:tcW w:w="1278" w:type="dxa"/>
+            <w:tcW w:w="9195" w:type="dxa"/>
+          </w:tcPr>
+          <w:p>
+            <w:pPr>
+              <w:rPr>
+                <w:sz w:val="44"/>
+                <w:szCs w:val="28"/>
+              </w:rPr>
+            </w:pPr>
+          </w:p>
+          <w:p>
+            <w:pPr>
+              <w:rPr>
+                <w:sz w:val="44"/>
+                <w:szCs w:val="28"/>
+              </w:rPr>
+            </w:pPr>
+          </w:p>
+        </w:tc>
+      </w:tr>
+      <w:tr>
+        <w:trPr>
+          <w:trHeight w:val="411"/>
+        </w:trPr>
+        <w:tc>
+          <w:tcPr>
+            <w:tcW w:w="1290" w:type="dxa"/>
+          </w:tcPr>
+          <w:p>
+            <w:pPr>
+              <w:rPr>
+                <w:sz w:val="44"/>
+                <w:szCs w:val="28"/>
+              </w:rPr>
+            </w:pPr>
+          </w:p>
+        </w:tc>
+        <w:tc>
+          <w:tcPr>
+            <w:tcW w:w="9195" w:type="dxa"/>
+          </w:tcPr>
+          <w:p>
+            <w:pPr>
+              <w:rPr>
+                <w:sz w:val="44"/>
+                <w:szCs w:val="28"/>
+              </w:rPr>
+            </w:pPr>
+          </w:p>
+          <w:p>
+            <w:pPr>
+              <w:rPr>
+                <w:sz w:val="44"/>
+                <w:szCs w:val="28"/>
+              </w:rPr>
+            </w:pPr>
+          </w:p>
+        </w:tc>
+      </w:tr>
+      <w:tr>
+        <w:trPr>
+          <w:trHeight w:val="411"/>
+        </w:trPr>
+        <w:tc>
+          <w:tcPr>
+            <w:tcW w:w="1290" w:type="dxa"/>
+          </w:tcPr>
+          <w:p>
+            <w:pPr>
+              <w:rPr>
+                <w:sz w:val="44"/>
+                <w:szCs w:val="28"/>
+              </w:rPr>
+            </w:pPr>
+          </w:p>
+        </w:tc>
+        <w:tc>
+          <w:tcPr>
+            <w:tcW w:w="9195" w:type="dxa"/>
+          </w:tcPr>
+          <w:p>
+            <w:pPr>
+              <w:rPr>
+                <w:sz w:val="44"/>
+                <w:szCs w:val="28"/>
+              </w:rPr>
+            </w:pPr>
+          </w:p>
+          <w:p>
+            <w:pPr>
+              <w:rPr>
+                <w:sz w:val="44"/>
+                <w:szCs w:val="28"/>
+              </w:rPr>
+            </w:pPr>
+          </w:p>
+        </w:tc>
+      </w:tr>
+      <w:tr>
+        <w:trPr>
+          <w:trHeight w:val="411"/>
+        </w:trPr>
+        <w:tc>
+          <w:tcPr>
+            <w:tcW w:w="1290" w:type="dxa"/>
+          </w:tcPr>
+          <w:p>
+            <w:pPr>
+              <w:rPr>
+                <w:sz w:val="44"/>
+                <w:szCs w:val="28"/>
+              </w:rPr>
+            </w:pPr>
+          </w:p>
+        </w:tc>
+        <w:tc>
+          <w:tcPr>
+            <w:tcW w:w="9195" w:type="dxa"/>
+          </w:tcPr>
+          <w:p>
+            <w:pPr>
+              <w:rPr>
+                <w:sz w:val="44"/>
+                <w:szCs w:val="28"/>
+              </w:rPr>
+            </w:pPr>
+          </w:p>
+          <w:p>
+            <w:pPr>
+              <w:rPr>
+                <w:sz w:val="44"/>
+                <w:szCs w:val="28"/>
+              </w:rPr>
+            </w:pPr>
+          </w:p>
+        </w:tc>
+      </w:tr>
+      <w:tr>
+        <w:trPr>
+          <w:trHeight w:val="411"/>
+        </w:trPr>
+        <w:tc>
+          <w:tcPr>
+            <w:tcW w:w="1290" w:type="dxa"/>
+          </w:tcPr>
+          <w:p>
+            <w:pPr>
+              <w:rPr>
+                <w:sz w:val="44"/>
+                <w:szCs w:val="28"/>
+              </w:rPr>
+            </w:pPr>
+          </w:p>
+        </w:tc>
+        <w:tc>
+          <w:tcPr>
+            <w:tcW w:w="9195" w:type="dxa"/>
+          </w:tcPr>
+          <w:p>
+            <w:pPr>
+              <w:rPr>
+                <w:sz w:val="44"/>
+                <w:szCs w:val="28"/>
+              </w:rPr>
+            </w:pPr>
+          </w:p>
+          <w:p>
+            <w:pPr>
+              <w:rPr>
+                <w:sz w:val="44"/>
+                <w:szCs w:val="28"/>
+              </w:rPr>
+            </w:pPr>
+          </w:p>
+        </w:tc>
+      </w:tr>
+      <w:tr>
+        <w:trPr>
+          <w:trHeight w:val="411"/>
+        </w:trPr>
+        <w:tc>
+          <w:tcPr>
+            <w:tcW w:w="1290" w:type="dxa"/>
           </w:tcPr>
           <w:p>
             <w:pPr>
@@ -379,56 +464,72 @@
         </w:tc>
         <w:tc>
           <w:tcPr>
-            <w:tcW w:w="8288" w:type="dxa"/>
-          </w:tcPr>
-          <w:p>
-            <w:pPr>
-              <w:rPr>
-                <w:sz w:val="44"/>
-                <w:szCs w:val="28"/>
-              </w:rPr>
-            </w:pPr>
-          </w:p>
-        </w:tc>
-      </w:tr>
-      <w:tr>
-        <w:trPr>
-          <w:trHeight w:val="411"/>
-        </w:trPr>
-        <w:tc>
-          <w:tcPr>
-            <w:tcW w:w="1278" w:type="dxa"/>
-          </w:tcPr>
-          <w:p>
-            <w:pPr>
-              <w:rPr>
-                <w:sz w:val="44"/>
-                <w:szCs w:val="28"/>
-              </w:rPr>
-            </w:pPr>
-          </w:p>
-        </w:tc>
-        <w:tc>
-          <w:tcPr>
-            <w:tcW w:w="8288" w:type="dxa"/>
-          </w:tcPr>
-          <w:p>
-            <w:pPr>
-              <w:rPr>
-                <w:sz w:val="44"/>
-                <w:szCs w:val="28"/>
-              </w:rPr>
-            </w:pPr>
-          </w:p>
-        </w:tc>
-      </w:tr>
-      <w:tr>
-        <w:trPr>
-          <w:trHeight w:val="411"/>
-        </w:trPr>
-        <w:tc>
-          <w:tcPr>
-            <w:tcW w:w="1278" w:type="dxa"/>
+            <w:tcW w:w="9195" w:type="dxa"/>
+          </w:tcPr>
+          <w:p>
+            <w:pPr>
+              <w:rPr>
+                <w:sz w:val="44"/>
+                <w:szCs w:val="28"/>
+              </w:rPr>
+            </w:pPr>
+          </w:p>
+          <w:p>
+            <w:pPr>
+              <w:rPr>
+                <w:sz w:val="44"/>
+                <w:szCs w:val="28"/>
+              </w:rPr>
+            </w:pPr>
+          </w:p>
+        </w:tc>
+      </w:tr>
+      <w:tr>
+        <w:trPr>
+          <w:trHeight w:val="411"/>
+        </w:trPr>
+        <w:tc>
+          <w:tcPr>
+            <w:tcW w:w="1290" w:type="dxa"/>
+          </w:tcPr>
+          <w:p>
+            <w:pPr>
+              <w:rPr>
+                <w:sz w:val="44"/>
+                <w:szCs w:val="28"/>
+              </w:rPr>
+            </w:pPr>
+          </w:p>
+        </w:tc>
+        <w:tc>
+          <w:tcPr>
+            <w:tcW w:w="9195" w:type="dxa"/>
+          </w:tcPr>
+          <w:p>
+            <w:pPr>
+              <w:rPr>
+                <w:sz w:val="44"/>
+                <w:szCs w:val="28"/>
+              </w:rPr>
+            </w:pPr>
+          </w:p>
+          <w:p>
+            <w:pPr>
+              <w:rPr>
+                <w:sz w:val="44"/>
+                <w:szCs w:val="28"/>
+              </w:rPr>
+            </w:pPr>
+          </w:p>
+        </w:tc>
+      </w:tr>
+      <w:tr>
+        <w:trPr>
+          <w:trHeight w:val="411"/>
+        </w:trPr>
+        <w:tc>
+          <w:tcPr>
+            <w:tcW w:w="1290" w:type="dxa"/>
           </w:tcPr>
           <w:p>
             <w:pPr>
@@ -448,25 +549,33 @@
         </w:tc>
         <w:tc>
           <w:tcPr>
-            <w:tcW w:w="8288" w:type="dxa"/>
-          </w:tcPr>
-          <w:p>
-            <w:pPr>
-              <w:rPr>
-                <w:sz w:val="44"/>
-                <w:szCs w:val="28"/>
-              </w:rPr>
-            </w:pPr>
-          </w:p>
-        </w:tc>
-      </w:tr>
-      <w:tr>
-        <w:trPr>
-          <w:trHeight w:val="411"/>
-        </w:trPr>
-        <w:tc>
-          <w:tcPr>
-            <w:tcW w:w="1278" w:type="dxa"/>
+            <w:tcW w:w="9195" w:type="dxa"/>
+          </w:tcPr>
+          <w:p>
+            <w:pPr>
+              <w:rPr>
+                <w:sz w:val="44"/>
+                <w:szCs w:val="28"/>
+              </w:rPr>
+            </w:pPr>
+          </w:p>
+          <w:p>
+            <w:pPr>
+              <w:rPr>
+                <w:sz w:val="44"/>
+                <w:szCs w:val="28"/>
+              </w:rPr>
+            </w:pPr>
+          </w:p>
+        </w:tc>
+      </w:tr>
+      <w:tr>
+        <w:trPr>
+          <w:trHeight w:val="411"/>
+        </w:trPr>
+        <w:tc>
+          <w:tcPr>
+            <w:tcW w:w="1290" w:type="dxa"/>
           </w:tcPr>
           <w:p>
             <w:pPr>
@@ -486,25 +595,33 @@
         </w:tc>
         <w:tc>
           <w:tcPr>
-            <w:tcW w:w="8288" w:type="dxa"/>
-          </w:tcPr>
-          <w:p>
-            <w:pPr>
-              <w:rPr>
-                <w:sz w:val="44"/>
-                <w:szCs w:val="28"/>
-              </w:rPr>
-            </w:pPr>
-          </w:p>
-        </w:tc>
-      </w:tr>
-      <w:tr>
-        <w:trPr>
-          <w:trHeight w:val="411"/>
-        </w:trPr>
-        <w:tc>
-          <w:tcPr>
-            <w:tcW w:w="1278" w:type="dxa"/>
+            <w:tcW w:w="9195" w:type="dxa"/>
+          </w:tcPr>
+          <w:p>
+            <w:pPr>
+              <w:rPr>
+                <w:sz w:val="44"/>
+                <w:szCs w:val="28"/>
+              </w:rPr>
+            </w:pPr>
+          </w:p>
+          <w:p>
+            <w:pPr>
+              <w:rPr>
+                <w:sz w:val="44"/>
+                <w:szCs w:val="28"/>
+              </w:rPr>
+            </w:pPr>
+          </w:p>
+        </w:tc>
+      </w:tr>
+      <w:tr>
+        <w:trPr>
+          <w:trHeight w:val="411"/>
+        </w:trPr>
+        <w:tc>
+          <w:tcPr>
+            <w:tcW w:w="1290" w:type="dxa"/>
           </w:tcPr>
           <w:p>
             <w:pPr>
@@ -524,25 +641,33 @@
         </w:tc>
         <w:tc>
           <w:tcPr>
-            <w:tcW w:w="8288" w:type="dxa"/>
-          </w:tcPr>
-          <w:p>
-            <w:pPr>
-              <w:rPr>
-                <w:sz w:val="44"/>
-                <w:szCs w:val="28"/>
-              </w:rPr>
-            </w:pPr>
-          </w:p>
-        </w:tc>
-      </w:tr>
-      <w:tr>
-        <w:trPr>
-          <w:trHeight w:val="411"/>
-        </w:trPr>
-        <w:tc>
-          <w:tcPr>
-            <w:tcW w:w="1278" w:type="dxa"/>
+            <w:tcW w:w="9195" w:type="dxa"/>
+          </w:tcPr>
+          <w:p>
+            <w:pPr>
+              <w:rPr>
+                <w:sz w:val="44"/>
+                <w:szCs w:val="28"/>
+              </w:rPr>
+            </w:pPr>
+          </w:p>
+          <w:p>
+            <w:pPr>
+              <w:rPr>
+                <w:sz w:val="44"/>
+                <w:szCs w:val="28"/>
+              </w:rPr>
+            </w:pPr>
+          </w:p>
+        </w:tc>
+      </w:tr>
+      <w:tr>
+        <w:trPr>
+          <w:trHeight w:val="411"/>
+        </w:trPr>
+        <w:tc>
+          <w:tcPr>
+            <w:tcW w:w="1290" w:type="dxa"/>
           </w:tcPr>
           <w:p>
             <w:pPr>
@@ -556,155 +681,196 @@
                 <w:sz w:val="44"/>
                 <w:szCs w:val="28"/>
               </w:rPr>
+              <w:lastRenderedPageBreak/>
               <w:t>7</w:t>
             </w:r>
           </w:p>
         </w:tc>
         <w:tc>
           <w:tcPr>
-            <w:tcW w:w="8288" w:type="dxa"/>
-          </w:tcPr>
-          <w:p>
-            <w:pPr>
-              <w:rPr>
-                <w:sz w:val="44"/>
-                <w:szCs w:val="28"/>
-              </w:rPr>
-            </w:pPr>
-          </w:p>
-        </w:tc>
-      </w:tr>
-      <w:tr>
-        <w:trPr>
-          <w:trHeight w:val="411"/>
-        </w:trPr>
-        <w:tc>
-          <w:tcPr>
-            <w:tcW w:w="1278" w:type="dxa"/>
-          </w:tcPr>
-          <w:p>
-            <w:pPr>
-              <w:rPr>
-                <w:sz w:val="44"/>
-                <w:szCs w:val="28"/>
-              </w:rPr>
-            </w:pPr>
-          </w:p>
-        </w:tc>
-        <w:tc>
-          <w:tcPr>
-            <w:tcW w:w="8288" w:type="dxa"/>
-          </w:tcPr>
-          <w:p>
-            <w:pPr>
-              <w:rPr>
-                <w:sz w:val="44"/>
-                <w:szCs w:val="28"/>
-              </w:rPr>
-            </w:pPr>
-          </w:p>
-        </w:tc>
-      </w:tr>
-      <w:tr>
-        <w:trPr>
-          <w:trHeight w:val="411"/>
-        </w:trPr>
-        <w:tc>
-          <w:tcPr>
-            <w:tcW w:w="1278" w:type="dxa"/>
-          </w:tcPr>
-          <w:p>
-            <w:pPr>
-              <w:rPr>
-                <w:sz w:val="44"/>
-                <w:szCs w:val="28"/>
-              </w:rPr>
-            </w:pPr>
-          </w:p>
-        </w:tc>
-        <w:tc>
-          <w:tcPr>
-            <w:tcW w:w="8288" w:type="dxa"/>
-          </w:tcPr>
-          <w:p>
-            <w:pPr>
-              <w:rPr>
-                <w:sz w:val="44"/>
-                <w:szCs w:val="28"/>
-              </w:rPr>
-            </w:pPr>
-          </w:p>
-        </w:tc>
-      </w:tr>
-      <w:tr>
-        <w:trPr>
-          <w:trHeight w:val="411"/>
-        </w:trPr>
-        <w:tc>
-          <w:tcPr>
-            <w:tcW w:w="1278" w:type="dxa"/>
-          </w:tcPr>
-          <w:p>
-            <w:pPr>
-              <w:rPr>
-                <w:sz w:val="44"/>
-                <w:szCs w:val="28"/>
-              </w:rPr>
-            </w:pPr>
-          </w:p>
-        </w:tc>
-        <w:tc>
-          <w:tcPr>
-            <w:tcW w:w="8288" w:type="dxa"/>
-          </w:tcPr>
-          <w:p>
-            <w:pPr>
-              <w:rPr>
-                <w:sz w:val="44"/>
-                <w:szCs w:val="28"/>
-              </w:rPr>
-            </w:pPr>
-          </w:p>
-        </w:tc>
-      </w:tr>
-      <w:tr>
-        <w:trPr>
-          <w:trHeight w:val="411"/>
-        </w:trPr>
-        <w:tc>
-          <w:tcPr>
-            <w:tcW w:w="1278" w:type="dxa"/>
-          </w:tcPr>
-          <w:p>
-            <w:pPr>
-              <w:rPr>
-                <w:sz w:val="44"/>
-                <w:szCs w:val="28"/>
-              </w:rPr>
-            </w:pPr>
-          </w:p>
-        </w:tc>
-        <w:tc>
-          <w:tcPr>
-            <w:tcW w:w="8288" w:type="dxa"/>
-          </w:tcPr>
-          <w:p>
-            <w:pPr>
-              <w:rPr>
-                <w:sz w:val="44"/>
-                <w:szCs w:val="28"/>
-              </w:rPr>
-            </w:pPr>
-          </w:p>
-        </w:tc>
-      </w:tr>
-      <w:tr>
-        <w:trPr>
-          <w:trHeight w:val="411"/>
-        </w:trPr>
-        <w:tc>
-          <w:tcPr>
-            <w:tcW w:w="1278" w:type="dxa"/>
+            <w:tcW w:w="9195" w:type="dxa"/>
+          </w:tcPr>
+          <w:p>
+            <w:pPr>
+              <w:rPr>
+                <w:sz w:val="44"/>
+                <w:szCs w:val="28"/>
+              </w:rPr>
+            </w:pPr>
+          </w:p>
+          <w:p>
+            <w:pPr>
+              <w:rPr>
+                <w:sz w:val="44"/>
+                <w:szCs w:val="28"/>
+              </w:rPr>
+            </w:pPr>
+          </w:p>
+        </w:tc>
+      </w:tr>
+      <w:tr>
+        <w:trPr>
+          <w:trHeight w:val="411"/>
+        </w:trPr>
+        <w:tc>
+          <w:tcPr>
+            <w:tcW w:w="1290" w:type="dxa"/>
+          </w:tcPr>
+          <w:p>
+            <w:pPr>
+              <w:rPr>
+                <w:sz w:val="44"/>
+                <w:szCs w:val="28"/>
+              </w:rPr>
+            </w:pPr>
+          </w:p>
+        </w:tc>
+        <w:tc>
+          <w:tcPr>
+            <w:tcW w:w="9195" w:type="dxa"/>
+          </w:tcPr>
+          <w:p>
+            <w:pPr>
+              <w:rPr>
+                <w:sz w:val="44"/>
+                <w:szCs w:val="28"/>
+              </w:rPr>
+            </w:pPr>
+          </w:p>
+          <w:p>
+            <w:pPr>
+              <w:rPr>
+                <w:sz w:val="44"/>
+                <w:szCs w:val="28"/>
+              </w:rPr>
+            </w:pPr>
+          </w:p>
+        </w:tc>
+      </w:tr>
+      <w:tr>
+        <w:trPr>
+          <w:trHeight w:val="411"/>
+        </w:trPr>
+        <w:tc>
+          <w:tcPr>
+            <w:tcW w:w="1290" w:type="dxa"/>
+          </w:tcPr>
+          <w:p>
+            <w:pPr>
+              <w:rPr>
+                <w:sz w:val="44"/>
+                <w:szCs w:val="28"/>
+              </w:rPr>
+            </w:pPr>
+          </w:p>
+        </w:tc>
+        <w:tc>
+          <w:tcPr>
+            <w:tcW w:w="9195" w:type="dxa"/>
+          </w:tcPr>
+          <w:p>
+            <w:pPr>
+              <w:rPr>
+                <w:sz w:val="44"/>
+                <w:szCs w:val="28"/>
+              </w:rPr>
+            </w:pPr>
+          </w:p>
+          <w:p>
+            <w:pPr>
+              <w:rPr>
+                <w:sz w:val="44"/>
+                <w:szCs w:val="28"/>
+              </w:rPr>
+            </w:pPr>
+          </w:p>
+        </w:tc>
+      </w:tr>
+      <w:tr>
+        <w:trPr>
+          <w:trHeight w:val="411"/>
+        </w:trPr>
+        <w:tc>
+          <w:tcPr>
+            <w:tcW w:w="1290" w:type="dxa"/>
+          </w:tcPr>
+          <w:p>
+            <w:pPr>
+              <w:rPr>
+                <w:sz w:val="44"/>
+                <w:szCs w:val="28"/>
+              </w:rPr>
+            </w:pPr>
+          </w:p>
+        </w:tc>
+        <w:tc>
+          <w:tcPr>
+            <w:tcW w:w="9195" w:type="dxa"/>
+          </w:tcPr>
+          <w:p>
+            <w:pPr>
+              <w:rPr>
+                <w:sz w:val="44"/>
+                <w:szCs w:val="28"/>
+              </w:rPr>
+            </w:pPr>
+          </w:p>
+          <w:p>
+            <w:pPr>
+              <w:rPr>
+                <w:sz w:val="44"/>
+                <w:szCs w:val="28"/>
+              </w:rPr>
+            </w:pPr>
+          </w:p>
+        </w:tc>
+      </w:tr>
+      <w:tr>
+        <w:trPr>
+          <w:trHeight w:val="411"/>
+        </w:trPr>
+        <w:tc>
+          <w:tcPr>
+            <w:tcW w:w="1290" w:type="dxa"/>
+          </w:tcPr>
+          <w:p>
+            <w:pPr>
+              <w:rPr>
+                <w:sz w:val="44"/>
+                <w:szCs w:val="28"/>
+              </w:rPr>
+            </w:pPr>
+          </w:p>
+        </w:tc>
+        <w:tc>
+          <w:tcPr>
+            <w:tcW w:w="9195" w:type="dxa"/>
+          </w:tcPr>
+          <w:p>
+            <w:pPr>
+              <w:rPr>
+                <w:sz w:val="44"/>
+                <w:szCs w:val="28"/>
+              </w:rPr>
+            </w:pPr>
+          </w:p>
+          <w:p>
+            <w:pPr>
+              <w:rPr>
+                <w:sz w:val="44"/>
+                <w:szCs w:val="28"/>
+              </w:rPr>
+            </w:pPr>
+          </w:p>
+        </w:tc>
+      </w:tr>
+      <w:tr>
+        <w:trPr>
+          <w:trHeight w:val="411"/>
+        </w:trPr>
+        <w:tc>
+          <w:tcPr>
+            <w:tcW w:w="1290" w:type="dxa"/>
           </w:tcPr>
           <w:p>
             <w:pPr>
@@ -724,56 +890,72 @@
         </w:tc>
         <w:tc>
           <w:tcPr>
-            <w:tcW w:w="8288" w:type="dxa"/>
-          </w:tcPr>
-          <w:p>
-            <w:pPr>
-              <w:rPr>
-                <w:sz w:val="44"/>
-                <w:szCs w:val="28"/>
-              </w:rPr>
-            </w:pPr>
-          </w:p>
-        </w:tc>
-      </w:tr>
-      <w:tr>
-        <w:trPr>
-          <w:trHeight w:val="411"/>
-        </w:trPr>
-        <w:tc>
-          <w:tcPr>
-            <w:tcW w:w="1278" w:type="dxa"/>
-          </w:tcPr>
-          <w:p>
-            <w:pPr>
-              <w:rPr>
-                <w:sz w:val="44"/>
-                <w:szCs w:val="28"/>
-              </w:rPr>
-            </w:pPr>
-          </w:p>
-        </w:tc>
-        <w:tc>
-          <w:tcPr>
-            <w:tcW w:w="8288" w:type="dxa"/>
-          </w:tcPr>
-          <w:p>
-            <w:pPr>
-              <w:rPr>
-                <w:sz w:val="44"/>
-                <w:szCs w:val="28"/>
-              </w:rPr>
-            </w:pPr>
-          </w:p>
-        </w:tc>
-      </w:tr>
-      <w:tr>
-        <w:trPr>
-          <w:trHeight w:val="411"/>
-        </w:trPr>
-        <w:tc>
-          <w:tcPr>
-            <w:tcW w:w="1278" w:type="dxa"/>
+            <w:tcW w:w="9195" w:type="dxa"/>
+          </w:tcPr>
+          <w:p>
+            <w:pPr>
+              <w:rPr>
+                <w:sz w:val="44"/>
+                <w:szCs w:val="28"/>
+              </w:rPr>
+            </w:pPr>
+          </w:p>
+          <w:p>
+            <w:pPr>
+              <w:rPr>
+                <w:sz w:val="44"/>
+                <w:szCs w:val="28"/>
+              </w:rPr>
+            </w:pPr>
+          </w:p>
+        </w:tc>
+      </w:tr>
+      <w:tr>
+        <w:trPr>
+          <w:trHeight w:val="411"/>
+        </w:trPr>
+        <w:tc>
+          <w:tcPr>
+            <w:tcW w:w="1290" w:type="dxa"/>
+          </w:tcPr>
+          <w:p>
+            <w:pPr>
+              <w:rPr>
+                <w:sz w:val="44"/>
+                <w:szCs w:val="28"/>
+              </w:rPr>
+            </w:pPr>
+          </w:p>
+        </w:tc>
+        <w:tc>
+          <w:tcPr>
+            <w:tcW w:w="9195" w:type="dxa"/>
+          </w:tcPr>
+          <w:p>
+            <w:pPr>
+              <w:rPr>
+                <w:sz w:val="44"/>
+                <w:szCs w:val="28"/>
+              </w:rPr>
+            </w:pPr>
+          </w:p>
+          <w:p>
+            <w:pPr>
+              <w:rPr>
+                <w:sz w:val="44"/>
+                <w:szCs w:val="28"/>
+              </w:rPr>
+            </w:pPr>
+          </w:p>
+        </w:tc>
+      </w:tr>
+      <w:tr>
+        <w:trPr>
+          <w:trHeight w:val="411"/>
+        </w:trPr>
+        <w:tc>
+          <w:tcPr>
+            <w:tcW w:w="1290" w:type="dxa"/>
             <w:tcBorders>
               <w:bottom w:val="single" w:sz="4" w:space="0" w:color="auto"/>
             </w:tcBorders>
@@ -785,13 +967,11 @@
                 <w:szCs w:val="28"/>
               </w:rPr>
             </w:pPr>
-            <w:bookmarkStart w:id="0" w:name="_GoBack"/>
-            <w:bookmarkEnd w:id="0"/>
-          </w:p>
-        </w:tc>
-        <w:tc>
-          <w:tcPr>
-            <w:tcW w:w="8288" w:type="dxa"/>
+          </w:p>
+        </w:tc>
+        <w:tc>
+          <w:tcPr>
+            <w:tcW w:w="9195" w:type="dxa"/>
             <w:tcBorders>
               <w:bottom w:val="single" w:sz="4" w:space="0" w:color="auto"/>
             </w:tcBorders>
@@ -804,77 +984,101 @@
               </w:rPr>
             </w:pPr>
           </w:p>
-        </w:tc>
-      </w:tr>
-      <w:tr>
-        <w:trPr>
-          <w:trHeight w:val="411"/>
-        </w:trPr>
-        <w:tc>
-          <w:tcPr>
-            <w:tcW w:w="1278" w:type="dxa"/>
-          </w:tcPr>
-          <w:p>
-            <w:pPr>
-              <w:rPr>
-                <w:sz w:val="44"/>
-                <w:szCs w:val="28"/>
-              </w:rPr>
-            </w:pPr>
-          </w:p>
-        </w:tc>
-        <w:tc>
-          <w:tcPr>
-            <w:tcW w:w="8288" w:type="dxa"/>
-          </w:tcPr>
-          <w:p>
-            <w:pPr>
-              <w:rPr>
-                <w:sz w:val="44"/>
-                <w:szCs w:val="28"/>
-              </w:rPr>
-            </w:pPr>
-          </w:p>
-        </w:tc>
-      </w:tr>
-      <w:tr>
-        <w:trPr>
-          <w:trHeight w:val="411"/>
-        </w:trPr>
-        <w:tc>
-          <w:tcPr>
-            <w:tcW w:w="1278" w:type="dxa"/>
-          </w:tcPr>
-          <w:p>
-            <w:pPr>
-              <w:rPr>
-                <w:sz w:val="44"/>
-                <w:szCs w:val="28"/>
-              </w:rPr>
-            </w:pPr>
-          </w:p>
-        </w:tc>
-        <w:tc>
-          <w:tcPr>
-            <w:tcW w:w="8288" w:type="dxa"/>
-          </w:tcPr>
-          <w:p>
-            <w:pPr>
-              <w:rPr>
-                <w:sz w:val="44"/>
-                <w:szCs w:val="28"/>
-              </w:rPr>
-            </w:pPr>
-          </w:p>
-        </w:tc>
-      </w:tr>
-      <w:tr>
-        <w:trPr>
-          <w:trHeight w:val="411"/>
-        </w:trPr>
-        <w:tc>
-          <w:tcPr>
-            <w:tcW w:w="1278" w:type="dxa"/>
+          <w:p>
+            <w:pPr>
+              <w:rPr>
+                <w:sz w:val="44"/>
+                <w:szCs w:val="28"/>
+              </w:rPr>
+            </w:pPr>
+          </w:p>
+        </w:tc>
+      </w:tr>
+      <w:tr>
+        <w:trPr>
+          <w:trHeight w:val="411"/>
+        </w:trPr>
+        <w:tc>
+          <w:tcPr>
+            <w:tcW w:w="1290" w:type="dxa"/>
+          </w:tcPr>
+          <w:p>
+            <w:pPr>
+              <w:rPr>
+                <w:sz w:val="44"/>
+                <w:szCs w:val="28"/>
+              </w:rPr>
+            </w:pPr>
+          </w:p>
+        </w:tc>
+        <w:tc>
+          <w:tcPr>
+            <w:tcW w:w="9195" w:type="dxa"/>
+          </w:tcPr>
+          <w:p>
+            <w:pPr>
+              <w:rPr>
+                <w:sz w:val="44"/>
+                <w:szCs w:val="28"/>
+              </w:rPr>
+            </w:pPr>
+          </w:p>
+          <w:p>
+            <w:pPr>
+              <w:rPr>
+                <w:sz w:val="44"/>
+                <w:szCs w:val="28"/>
+              </w:rPr>
+            </w:pPr>
+          </w:p>
+        </w:tc>
+      </w:tr>
+      <w:tr>
+        <w:trPr>
+          <w:trHeight w:val="411"/>
+        </w:trPr>
+        <w:tc>
+          <w:tcPr>
+            <w:tcW w:w="1290" w:type="dxa"/>
+          </w:tcPr>
+          <w:p>
+            <w:pPr>
+              <w:rPr>
+                <w:sz w:val="44"/>
+                <w:szCs w:val="28"/>
+              </w:rPr>
+            </w:pPr>
+          </w:p>
+        </w:tc>
+        <w:tc>
+          <w:tcPr>
+            <w:tcW w:w="9195" w:type="dxa"/>
+          </w:tcPr>
+          <w:p>
+            <w:pPr>
+              <w:rPr>
+                <w:sz w:val="44"/>
+                <w:szCs w:val="28"/>
+              </w:rPr>
+            </w:pPr>
+          </w:p>
+          <w:p>
+            <w:pPr>
+              <w:rPr>
+                <w:sz w:val="44"/>
+                <w:szCs w:val="28"/>
+              </w:rPr>
+            </w:pPr>
+          </w:p>
+        </w:tc>
+      </w:tr>
+      <w:tr>
+        <w:trPr>
+          <w:trHeight w:val="411"/>
+        </w:trPr>
+        <w:tc>
+          <w:tcPr>
+            <w:tcW w:w="1290" w:type="dxa"/>
           </w:tcPr>
           <w:p>
             <w:pPr>
@@ -894,25 +1098,33 @@
         </w:tc>
         <w:tc>
           <w:tcPr>
-            <w:tcW w:w="8288" w:type="dxa"/>
-          </w:tcPr>
-          <w:p>
-            <w:pPr>
-              <w:rPr>
-                <w:sz w:val="44"/>
-                <w:szCs w:val="28"/>
-              </w:rPr>
-            </w:pPr>
-          </w:p>
-        </w:tc>
-      </w:tr>
-      <w:tr>
-        <w:trPr>
-          <w:trHeight w:val="411"/>
-        </w:trPr>
-        <w:tc>
-          <w:tcPr>
-            <w:tcW w:w="1278" w:type="dxa"/>
+            <w:tcW w:w="9195" w:type="dxa"/>
+          </w:tcPr>
+          <w:p>
+            <w:pPr>
+              <w:rPr>
+                <w:sz w:val="44"/>
+                <w:szCs w:val="28"/>
+              </w:rPr>
+            </w:pPr>
+          </w:p>
+          <w:p>
+            <w:pPr>
+              <w:rPr>
+                <w:sz w:val="44"/>
+                <w:szCs w:val="28"/>
+              </w:rPr>
+            </w:pPr>
+          </w:p>
+        </w:tc>
+      </w:tr>
+      <w:tr>
+        <w:trPr>
+          <w:trHeight w:val="411"/>
+        </w:trPr>
+        <w:tc>
+          <w:tcPr>
+            <w:tcW w:w="1290" w:type="dxa"/>
           </w:tcPr>
           <w:p>
             <w:pPr>
@@ -932,7 +1144,107 @@
         </w:tc>
         <w:tc>
           <w:tcPr>
-            <w:tcW w:w="8288" w:type="dxa"/>
+            <w:tcW w:w="9195" w:type="dxa"/>
+          </w:tcPr>
+          <w:p>
+            <w:pPr>
+              <w:rPr>
+                <w:sz w:val="44"/>
+                <w:szCs w:val="28"/>
+              </w:rPr>
+            </w:pPr>
+          </w:p>
+          <w:p>
+            <w:pPr>
+              <w:rPr>
+                <w:sz w:val="44"/>
+                <w:szCs w:val="28"/>
+              </w:rPr>
+            </w:pPr>
+          </w:p>
+        </w:tc>
+      </w:tr>
+      <w:tr>
+        <w:trPr>
+          <w:trHeight w:val="411"/>
+        </w:trPr>
+        <w:tc>
+          <w:tcPr>
+            <w:tcW w:w="1290" w:type="dxa"/>
+          </w:tcPr>
+          <w:p>
+            <w:pPr>
+              <w:rPr>
+                <w:sz w:val="44"/>
+                <w:szCs w:val="28"/>
+              </w:rPr>
+            </w:pPr>
+            <w:r>
+              <w:rPr>
+                <w:sz w:val="44"/>
+                <w:szCs w:val="28"/>
+              </w:rPr>
+              <w:t>11</w:t>
+            </w:r>
+          </w:p>
+          <w:p>
+            <w:pPr>
+              <w:rPr>
+                <w:sz w:val="44"/>
+                <w:szCs w:val="28"/>
+              </w:rPr>
+            </w:pPr>
+          </w:p>
+        </w:tc>
+        <w:tc>
+          <w:tcPr>
+            <w:tcW w:w="9195" w:type="dxa"/>
+          </w:tcPr>
+          <w:p>
+            <w:pPr>
+              <w:rPr>
+                <w:sz w:val="44"/>
+                <w:szCs w:val="28"/>
+              </w:rPr>
+            </w:pPr>
+          </w:p>
+        </w:tc>
+      </w:tr>
+      <w:tr>
+        <w:trPr>
+          <w:trHeight w:val="411"/>
+        </w:trPr>
+        <w:tc>
+          <w:tcPr>
+            <w:tcW w:w="1290" w:type="dxa"/>
+          </w:tcPr>
+          <w:p>
+            <w:pPr>
+              <w:rPr>
+                <w:sz w:val="44"/>
+                <w:szCs w:val="28"/>
+              </w:rPr>
+            </w:pPr>
+            <w:r>
+              <w:rPr>
+                <w:sz w:val="44"/>
+                <w:szCs w:val="28"/>
+              </w:rPr>
+              <w:t>12</w:t>
+            </w:r>
+          </w:p>
+          <w:p>
+            <w:pPr>
+              <w:rPr>
+                <w:sz w:val="44"/>
+                <w:szCs w:val="28"/>
+              </w:rPr>
+            </w:pPr>
+          </w:p>
+        </w:tc>
+        <w:tc>
+          <w:tcPr>
+            <w:tcW w:w="9195" w:type="dxa"/>
           </w:tcPr>
           <w:p>
             <w:pPr>
@@ -2125,6 +2437,21 @@
 </file>
 
 <file path=customXml/item1.xml><?xml version="1.0" encoding="utf-8"?>
+<p:properties xmlns:p="http://schemas.microsoft.com/office/2006/metadata/properties" xmlns:xsi="http://www.w3.org/2001/XMLSchema-instance" xmlns:pc="http://schemas.microsoft.com/office/infopath/2007/PartnerControls">
+  <documentManagement/>
+</p:properties>
+</file>
+
+<file path=customXml/item2.xml><?xml version="1.0" encoding="utf-8"?>
+<?mso-contentType ?>
+<FormTemplates xmlns="http://schemas.microsoft.com/sharepoint/v3/contenttype/forms">
+  <Display>DocumentLibraryForm</Display>
+  <Edit>DocumentLibraryForm</Edit>
+  <New>DocumentLibraryForm</New>
+</FormTemplates>
+</file>
+
+<file path=customXml/item3.xml><?xml version="1.0" encoding="utf-8"?>
 <ct:contentTypeSchema xmlns:ct="http://schemas.microsoft.com/office/2006/metadata/contentType" xmlns:ma="http://schemas.microsoft.com/office/2006/metadata/properties/metaAttributes" ct:_="" ma:_="" ma:contentTypeName="Document" ma:contentTypeID="0x010100D519061C8E33964795AB31B2C5787B83" ma:contentTypeVersion="8" ma:contentTypeDescription="Een nieuw document maken." ma:contentTypeScope="" ma:versionID="00ca9bfee2d40600e93289e9a47dacc8">
   <xsd:schema xmlns:xsd="http://www.w3.org/2001/XMLSchema" xmlns:xs="http://www.w3.org/2001/XMLSchema" xmlns:p="http://schemas.microsoft.com/office/2006/metadata/properties" xmlns:ns2="8650f2e2-4b03-442f-910e-fd1e33d14a49" xmlns:ns3="c0d73260-388d-4453-95d0-66f1f4ccdc03" targetNamespace="http://schemas.microsoft.com/office/2006/metadata/properties" ma:root="true" ma:fieldsID="897d5d357d2fcc80ceab8c5027c6329f" ns2:_="" ns3:_="">
     <xsd:import namespace="8650f2e2-4b03-442f-910e-fd1e33d14a49"/>
@@ -2315,22 +2642,24 @@
 </ct:contentTypeSchema>
 </file>
 
-<file path=customXml/item2.xml><?xml version="1.0" encoding="utf-8"?>
-<?mso-contentType ?>
-<FormTemplates xmlns="http://schemas.microsoft.com/sharepoint/v3/contenttype/forms">
-  <Display>DocumentLibraryForm</Display>
-  <Edit>DocumentLibraryForm</Edit>
-  <New>DocumentLibraryForm</New>
-</FormTemplates>
+<file path=customXml/itemProps1.xml><?xml version="1.0" encoding="utf-8"?>
+<ds:datastoreItem xmlns:ds="http://schemas.openxmlformats.org/officeDocument/2006/customXml" ds:itemID="{5F6430E8-BE2C-4A9F-9B64-98C1E3D980EC}">
+  <ds:schemaRefs>
+    <ds:schemaRef ds:uri="http://schemas.microsoft.com/office/2006/metadata/properties"/>
+    <ds:schemaRef ds:uri="http://schemas.microsoft.com/office/infopath/2007/PartnerControls"/>
+  </ds:schemaRefs>
+</ds:datastoreItem>
 </file>
 
-<file path=customXml/item3.xml><?xml version="1.0" encoding="utf-8"?>
-<p:properties xmlns:p="http://schemas.microsoft.com/office/2006/metadata/properties" xmlns:xsi="http://www.w3.org/2001/XMLSchema-instance" xmlns:pc="http://schemas.microsoft.com/office/infopath/2007/PartnerControls">
-  <documentManagement/>
-</p:properties>
+<file path=customXml/itemProps2.xml><?xml version="1.0" encoding="utf-8"?>
+<ds:datastoreItem xmlns:ds="http://schemas.openxmlformats.org/officeDocument/2006/customXml" ds:itemID="{B3053298-14EA-478A-A905-169894F7A91F}">
+  <ds:schemaRefs>
+    <ds:schemaRef ds:uri="http://schemas.microsoft.com/sharepoint/v3/contenttype/forms"/>
+  </ds:schemaRefs>
+</ds:datastoreItem>
 </file>
 
-<file path=customXml/itemProps1.xml><?xml version="1.0" encoding="utf-8"?>
+<file path=customXml/itemProps3.xml><?xml version="1.0" encoding="utf-8"?>
 <ds:datastoreItem xmlns:ds="http://schemas.openxmlformats.org/officeDocument/2006/customXml" ds:itemID="{1785FBB9-C599-43A4-8A3F-0A23A3C4F707}">
   <ds:schemaRefs>
     <ds:schemaRef ds:uri="http://schemas.microsoft.com/office/2006/metadata/contentType"/>
@@ -2347,29 +2676,4 @@
     <ds:schemaRef ds:uri="http://schemas.microsoft.com/internal/obd"/>
   </ds:schemaRefs>
 </ds:datastoreItem>
-</file>
-
-<file path=customXml/itemProps2.xml><?xml version="1.0" encoding="utf-8"?>
-<ds:datastoreItem xmlns:ds="http://schemas.openxmlformats.org/officeDocument/2006/customXml" ds:itemID="{B3053298-14EA-478A-A905-169894F7A91F}">
-  <ds:schemaRefs>
-    <ds:schemaRef ds:uri="http://schemas.microsoft.com/sharepoint/v3/contenttype/forms"/>
-  </ds:schemaRefs>
-</ds:datastoreItem>
-</file>
-
-<file path=customXml/itemProps3.xml><?xml version="1.0" encoding="utf-8"?>
-<ds:datastoreItem xmlns:ds="http://schemas.openxmlformats.org/officeDocument/2006/customXml" ds:itemID="{5F6430E8-BE2C-4A9F-9B64-98C1E3D980EC}">
-  <ds:schemaRefs>
-    <ds:schemaRef ds:uri="http://purl.org/dc/dcmitype/"/>
-    <ds:schemaRef ds:uri="http://schemas.microsoft.com/office/infopath/2007/PartnerControls"/>
-    <ds:schemaRef ds:uri="http://purl.org/dc/elements/1.1/"/>
-    <ds:schemaRef ds:uri="http://schemas.microsoft.com/office/2006/metadata/properties"/>
-    <ds:schemaRef ds:uri="8650f2e2-4b03-442f-910e-fd1e33d14a49"/>
-    <ds:schemaRef ds:uri="http://schemas.microsoft.com/office/2006/documentManagement/types"/>
-    <ds:schemaRef ds:uri="http://schemas.openxmlformats.org/package/2006/metadata/core-properties"/>
-    <ds:schemaRef ds:uri="c0d73260-388d-4453-95d0-66f1f4ccdc03"/>
-    <ds:schemaRef ds:uri="http://www.w3.org/XML/1998/namespace"/>
-    <ds:schemaRef ds:uri="http://purl.org/dc/terms/"/>
-  </ds:schemaRefs>
-</ds:datastoreItem>
 </file>